--- a/QuanLyThueDat.WebApp/Assets/Template/MauThongBaoDonGiaThueDat.docx
+++ b/QuanLyThueDat.WebApp/Assets/Template/MauThongBaoDonGiaThueDat.docx
@@ -1573,7 +1573,7 @@
           <w:szCs w:val="28"/>
           <w:lang w:val="nl-NL"/>
         </w:rPr>
-        <w:t>{NgayHieuLucDonGia}</w:t>
+        <w:t>{NgayHieuLucDonGiaThueDat}</w:t>
       </w:r>
     </w:p>
     <w:p>

--- a/QuanLyThueDat.WebApp/Assets/Template/MauThongBaoDonGiaThueDat.docx
+++ b/QuanLyThueDat.WebApp/Assets/Template/MauThongBaoDonGiaThueDat.docx
@@ -56,8 +56,8 @@
               </w:rPr>
               <w:t xml:space="preserve">BAN QUẢN LÝ KKT ĐÔNG </w:t>
             </w:r>
-            <w:smartTag w:uri="urn:schemas-microsoft-com:office:smarttags" w:element="place">
-              <w:smartTag w:uri="urn:schemas-microsoft-com:office:smarttags" w:element="country-region">
+            <w:smartTag w:uri="urn:schemas-microsoft-com:office:smarttags" w:element="country-region">
+              <w:smartTag w:uri="urn:schemas-microsoft-com:office:smarttags" w:element="place">
                 <w:r>
                   <w:rPr>
                     <w:rFonts w:ascii="Times New Roman" w:hAnsi="Times New Roman"/>
@@ -201,8 +201,8 @@
               </w:rPr>
               <w:t xml:space="preserve">CỘNG HOÀ XÃ HỘI CHỦ NGHĨAVIỆT </w:t>
             </w:r>
-            <w:smartTag w:uri="urn:schemas-microsoft-com:office:smarttags" w:element="country-region">
-              <w:smartTag w:uri="urn:schemas-microsoft-com:office:smarttags" w:element="place">
+            <w:smartTag w:uri="urn:schemas-microsoft-com:office:smarttags" w:element="place">
+              <w:smartTag w:uri="urn:schemas-microsoft-com:office:smarttags" w:element="country-region">
                 <w:r>
                   <w:rPr>
                     <w:rFonts w:ascii="Times New Roman" w:hAnsi="Times New Roman"/>
@@ -2027,7 +2027,34 @@
                 <w:szCs w:val="28"/>
                 <w:lang w:val="nl-NL"/>
               </w:rPr>
-              <w:t>TRƯỞNG BAN</w:t>
+              <w:t>{TextKyThayLanhDao}</w:t>
+            </w:r>
+          </w:p>
+          <w:p>
+            <w:pPr>
+              <w:widowControl w:val="0"/>
+              <w:tabs>
+                <w:tab w:val="left" w:pos="1539"/>
+              </w:tabs>
+              <w:spacing w:line="360" w:lineRule="exact"/>
+              <w:jc w:val="center"/>
+              <w:rPr>
+                <w:rFonts w:ascii="Times New Roman" w:hAnsi="Times New Roman"/>
+                <w:b/>
+                <w:color w:val="000000"/>
+                <w:szCs w:val="28"/>
+                <w:lang w:val="nl-NL"/>
+              </w:rPr>
+            </w:pPr>
+            <w:r>
+              <w:rPr>
+                <w:rFonts w:ascii="Times New Roman" w:hAnsi="Times New Roman"/>
+                <w:b/>
+                <w:color w:val="000000"/>
+                <w:szCs w:val="28"/>
+                <w:lang w:val="nl-NL"/>
+              </w:rPr>
+              <w:t>{TextChucVuLanhDao}</w:t>
             </w:r>
           </w:p>
           <w:p>
@@ -2136,7 +2163,7 @@
                 <w:szCs w:val="28"/>
                 <w:lang w:val="nl-NL"/>
               </w:rPr>
-              <w:t>Lê Tiến Trị</w:t>
+              <w:t>{TextTenLanhDao}</w:t>
             </w:r>
           </w:p>
         </w:tc>
